--- a/public/terms_and_conditions/Applicant only National Lottery Heritage Fund terms and conditions for £3,000 to £10,000.docx
+++ b/public/terms_and_conditions/Applicant only National Lottery Heritage Fund terms and conditions for £3,000 to £10,000.docx
@@ -2813,7 +2813,61 @@
           <w:shd w:val="clear" w:color="auto" w:fill="FFFFFF"/>
           <w:lang w:eastAsia="en-GB"/>
         </w:rPr>
-        <w:t>I confirm that we will keep to the terms and conditions, Standard Terms of Grant, and any Additional conditions, or in any bespoke contract prepared specifically for the Project. </w:t>
+        <w:t xml:space="preserve">I confirm that we will keep to the terms and conditions, Standard Terms of Grant, and </w:t>
+      </w:r>
+      <w:r>
+        <w:rPr>
+          <w:rFonts w:eastAsia="Times New Roman"/>
+          <w:color w:val="000000"/>
+          <w:shd w:val="clear" w:color="auto" w:fill="FFFFFF"/>
+          <w:lang w:eastAsia="en-GB"/>
+        </w:rPr>
+        <w:t>will take any actions that are required in accordance with</w:t>
+      </w:r>
+      <w:r>
+        <w:rPr>
+          <w:rFonts w:eastAsia="Times New Roman"/>
+          <w:color w:val="000000"/>
+          <w:shd w:val="clear" w:color="auto" w:fill="FFFFFF"/>
+          <w:lang w:eastAsia="en-GB"/>
+        </w:rPr>
+        <w:t xml:space="preserve"> Additional </w:t>
+      </w:r>
+      <w:r>
+        <w:rPr>
+          <w:rFonts w:eastAsia="Times New Roman"/>
+          <w:color w:val="000000"/>
+          <w:shd w:val="clear" w:color="auto" w:fill="FFFFFF"/>
+          <w:lang w:eastAsia="en-GB"/>
+        </w:rPr>
+        <w:t>Grant C</w:t>
+      </w:r>
+      <w:r>
+        <w:rPr>
+          <w:rFonts w:eastAsia="Times New Roman"/>
+          <w:color w:val="000000"/>
+          <w:shd w:val="clear" w:color="auto" w:fill="FFFFFF"/>
+          <w:lang w:eastAsia="en-GB"/>
+        </w:rPr>
+        <w:t>onditions, </w:t>
+      </w:r>
+      <w:r>
+        <w:rPr>
+          <w:rFonts w:eastAsia="Times New Roman"/>
+          <w:color w:val="000000"/>
+          <w:shd w:val="clear" w:color="auto" w:fill="FFFFFF"/>
+          <w:lang w:eastAsia="en-GB"/>
+        </w:rPr>
+        <w:t>as referred to in the Terms and conditions of your Grant</w:t>
+      </w:r>
+      <w:r>
+        <w:rPr>
+          <w:rFonts w:eastAsia="Times New Roman"/>
+          <w:color w:val="000000"/>
+          <w:shd w:val="clear" w:color="auto" w:fill="FFFFFF"/>
+          <w:lang w:eastAsia="en-GB"/>
+        </w:rPr>
+        <w:t>. </w:t>
       </w:r>
     </w:p>
     <w:p/>
@@ -6503,6 +6557,10 @@
 </file>
 
 <file path=customXml/item1.xml><?xml version="1.0" encoding="utf-8"?>
+<b:Sources xmlns:b="http://schemas.openxmlformats.org/officeDocument/2006/bibliography" xmlns="http://schemas.openxmlformats.org/officeDocument/2006/bibliography" SelectedStyle="/APASixthEditionOfficeOnline.xsl" StyleName="APA" Version="6"/>
+</file>
+
+<file path=customXml/item2.xml><?xml version="1.0" encoding="utf-8"?>
 <ct:contentTypeSchema xmlns:ct="http://schemas.microsoft.com/office/2006/metadata/contentType" xmlns:ma="http://schemas.microsoft.com/office/2006/metadata/properties/metaAttributes" ct:_="" ma:_="" ma:contentTypeName="Document" ma:contentTypeID="0x010100C6B2CD7596660D4CAFDAA8F8A24FEDE8" ma:contentTypeVersion="12" ma:contentTypeDescription="Create a new document." ma:contentTypeScope="" ma:versionID="1b20aa86199c146b0003c35512c01904">
   <xsd:schema xmlns:xsd="http://www.w3.org/2001/XMLSchema" xmlns:xs="http://www.w3.org/2001/XMLSchema" xmlns:p="http://schemas.microsoft.com/office/2006/metadata/properties" xmlns:ns2="ca0b67df-6726-4293-a850-542d2cf7645f" xmlns:ns3="b1122d17-1eb9-4eb0-a3f2-32088428e095" targetNamespace="http://schemas.microsoft.com/office/2006/metadata/properties" ma:root="true" ma:fieldsID="55cd189c6947d0fa687503c2d10bdc16" ns2:_="" ns3:_="">
     <xsd:import namespace="ca0b67df-6726-4293-a850-542d2cf7645f"/>
@@ -6719,11 +6777,16 @@
 </ct:contentTypeSchema>
 </file>
 
-<file path=customXml/item2.xml><?xml version="1.0" encoding="utf-8"?>
-<b:Sources xmlns:b="http://schemas.openxmlformats.org/officeDocument/2006/bibliography" xmlns="http://schemas.openxmlformats.org/officeDocument/2006/bibliography" SelectedStyle="/APASixthEditionOfficeOnline.xsl" StyleName="APA" Version="6"/>
+<file path=customXml/item3.xml><?xml version="1.0" encoding="utf-8"?>
+<?mso-contentType ?>
+<FormTemplates xmlns="http://schemas.microsoft.com/sharepoint/v3/contenttype/forms">
+  <Display>DocumentLibraryForm</Display>
+  <Edit>DocumentLibraryForm</Edit>
+  <New>DocumentLibraryForm</New>
+</FormTemplates>
 </file>
 
-<file path=customXml/item3.xml><?xml version="1.0" encoding="utf-8"?>
+<file path=customXml/item4.xml><?xml version="1.0" encoding="utf-8"?>
 <p:properties xmlns:p="http://schemas.microsoft.com/office/2006/metadata/properties" xmlns:xsi="http://www.w3.org/2001/XMLSchema-instance" xmlns:pc="http://schemas.microsoft.com/office/infopath/2007/PartnerControls">
   <documentManagement>
     <SharedWithUsers xmlns="b1122d17-1eb9-4eb0-a3f2-32088428e095">
@@ -6747,21 +6810,25 @@
         <AccountId>317</AccountId>
         <AccountType/>
       </UserInfo>
+      <UserInfo>
+        <DisplayName>Milicent Holman</DisplayName>
+        <AccountId>499</AccountId>
+        <AccountType/>
+      </UserInfo>
     </SharedWithUsers>
   </documentManagement>
 </p:properties>
 </file>
 
-<file path=customXml/item4.xml><?xml version="1.0" encoding="utf-8"?>
-<?mso-contentType ?>
-<FormTemplates xmlns="http://schemas.microsoft.com/sharepoint/v3/contenttype/forms">
-  <Display>DocumentLibraryForm</Display>
-  <Edit>DocumentLibraryForm</Edit>
-  <New>DocumentLibraryForm</New>
-</FormTemplates>
+<file path=customXml/itemProps1.xml><?xml version="1.0" encoding="utf-8"?>
+<ds:datastoreItem xmlns:ds="http://schemas.openxmlformats.org/officeDocument/2006/customXml" ds:itemID="{DA427253-47DA-5144-B6F9-D02235FFB625}">
+  <ds:schemaRefs>
+    <ds:schemaRef ds:uri="http://schemas.openxmlformats.org/officeDocument/2006/bibliography"/>
+  </ds:schemaRefs>
+</ds:datastoreItem>
 </file>
 
-<file path=customXml/itemProps1.xml><?xml version="1.0" encoding="utf-8"?>
+<file path=customXml/itemProps2.xml><?xml version="1.0" encoding="utf-8"?>
 <ds:datastoreItem xmlns:ds="http://schemas.openxmlformats.org/officeDocument/2006/customXml" ds:itemID="{8F5353AF-C352-4AC8-85EB-B1034462571F}">
   <ds:schemaRefs>
     <ds:schemaRef ds:uri="http://schemas.microsoft.com/office/2006/metadata/contentType"/>
@@ -6780,15 +6847,15 @@
 </ds:datastoreItem>
 </file>
 
-<file path=customXml/itemProps2.xml><?xml version="1.0" encoding="utf-8"?>
-<ds:datastoreItem xmlns:ds="http://schemas.openxmlformats.org/officeDocument/2006/customXml" ds:itemID="{DA427253-47DA-5144-B6F9-D02235FFB625}">
+<file path=customXml/itemProps3.xml><?xml version="1.0" encoding="utf-8"?>
+<ds:datastoreItem xmlns:ds="http://schemas.openxmlformats.org/officeDocument/2006/customXml" ds:itemID="{A3BACA42-86DF-42EA-BDCD-1334A107E266}">
   <ds:schemaRefs>
-    <ds:schemaRef ds:uri="http://schemas.openxmlformats.org/officeDocument/2006/bibliography"/>
+    <ds:schemaRef ds:uri="http://schemas.microsoft.com/sharepoint/v3/contenttype/forms"/>
   </ds:schemaRefs>
 </ds:datastoreItem>
 </file>
 
-<file path=customXml/itemProps3.xml><?xml version="1.0" encoding="utf-8"?>
+<file path=customXml/itemProps4.xml><?xml version="1.0" encoding="utf-8"?>
 <ds:datastoreItem xmlns:ds="http://schemas.openxmlformats.org/officeDocument/2006/customXml" ds:itemID="{11BE094B-392D-43C1-9D64-54504E790DC6}">
   <ds:schemaRefs>
     <ds:schemaRef ds:uri="http://schemas.microsoft.com/office/2006/metadata/properties"/>
@@ -6796,12 +6863,4 @@
     <ds:schemaRef ds:uri="b1122d17-1eb9-4eb0-a3f2-32088428e095"/>
   </ds:schemaRefs>
 </ds:datastoreItem>
-</file>
-
-<file path=customXml/itemProps4.xml><?xml version="1.0" encoding="utf-8"?>
-<ds:datastoreItem xmlns:ds="http://schemas.openxmlformats.org/officeDocument/2006/customXml" ds:itemID="{A3BACA42-86DF-42EA-BDCD-1334A107E266}">
-  <ds:schemaRefs>
-    <ds:schemaRef ds:uri="http://schemas.microsoft.com/sharepoint/v3/contenttype/forms"/>
-  </ds:schemaRefs>
-</ds:datastoreItem>
 </file>
--- a/public/terms_and_conditions/Applicant only National Lottery Heritage Fund terms and conditions for £3,000 to £10,000.docx
+++ b/public/terms_and_conditions/Applicant only National Lottery Heritage Fund terms and conditions for £3,000 to £10,000.docx
@@ -2767,7 +2767,6 @@
         <w:t>pplication on its behalf.</w:t>
       </w:r>
     </w:p>
-    <w:p/>
     <w:p>
       <w:pPr>
         <w:pStyle w:val="ListParagraph"/>
@@ -2792,7 +2791,6 @@
         <w:t>.</w:t>
       </w:r>
     </w:p>
-    <w:p/>
     <w:p>
       <w:pPr>
         <w:pStyle w:val="ListParagraph"/>
@@ -2870,7 +2868,6 @@
         <w:t>. </w:t>
       </w:r>
     </w:p>
-    <w:p/>
     <w:p>
       <w:pPr>
         <w:pStyle w:val="ListParagraph"/>
@@ -2883,7 +2880,6 @@
         <w:t>I confirm that, as far as I know, the information I have supplied is true and correct and that anything I supply in future will be true and correct.</w:t>
       </w:r>
     </w:p>
-    <w:p/>
     <w:p>
       <w:pPr>
         <w:pStyle w:val="ListParagraph"/>
@@ -2910,18 +2906,20 @@
     </w:p>
     <w:p>
       <w:pPr>
-        <w:pStyle w:val="Heading4"/>
-        <w:sectPr>
-          <w:type w:val="continuous"/>
-          <w:pgSz w:w="11906" w:h="16838"/>
-          <w:pgMar w:top="1440" w:right="1440" w:bottom="1440" w:left="1440" w:header="720" w:footer="720" w:gutter="0"/>
-          <w:cols w:space="720"/>
-          <w:docGrid w:linePitch="360"/>
-        </w:sectPr>
-      </w:pPr>
-    </w:p>
-    <w:p/>
-    <w:p/>
+        <w:pStyle w:val="ListParagraph"/>
+        <w:numPr>
+          <w:ilvl w:val="0"/>
+          <w:numId w:val="13"/>
+        </w:numPr>
+      </w:pPr>
+      <w:r>
+        <w:t xml:space="preserve">I take full responsibility for ensuring that the bank details provided by my organisation are correct. I also confirm that the bank account details provided </w:t>
+      </w:r>
+      <w:r>
+        <w:lastRenderedPageBreak/>
+        <w:t>by our organisation have been checked by more than 1 individual to ensure accuracy.</w:t>
+      </w:r>
+    </w:p>
     <w:sectPr>
       <w:type w:val="continuous"/>
       <w:pgSz w:w="11906" w:h="16838"/>
@@ -3943,6 +3941,155 @@
     </w:lvl>
   </w:abstractNum>
   <w:abstractNum w:abstractNumId="9" w15:restartNumberingAfterBreak="0">
+    <w:nsid w:val="25A44221"/>
+    <w:multiLevelType w:val="multilevel"/>
+    <w:tmpl w:val="5768818C"/>
+    <w:lvl w:ilvl="0">
+      <w:start w:val="1"/>
+      <w:numFmt w:val="bullet"/>
+      <w:lvlText w:val=""/>
+      <w:lvlJc w:val="left"/>
+      <w:pPr>
+        <w:tabs>
+          <w:tab w:val="num" w:pos="720"/>
+        </w:tabs>
+        <w:ind w:left="720" w:hanging="360"/>
+      </w:pPr>
+      <w:rPr>
+        <w:rFonts w:ascii="Symbol" w:hAnsi="Symbol" w:hint="default"/>
+        <w:sz w:val="20"/>
+      </w:rPr>
+    </w:lvl>
+    <w:lvl w:ilvl="1" w:tentative="1">
+      <w:start w:val="1"/>
+      <w:numFmt w:val="bullet"/>
+      <w:lvlText w:val="o"/>
+      <w:lvlJc w:val="left"/>
+      <w:pPr>
+        <w:tabs>
+          <w:tab w:val="num" w:pos="1440"/>
+        </w:tabs>
+        <w:ind w:left="1440" w:hanging="360"/>
+      </w:pPr>
+      <w:rPr>
+        <w:rFonts w:ascii="Courier New" w:hAnsi="Courier New" w:hint="default"/>
+        <w:sz w:val="20"/>
+      </w:rPr>
+    </w:lvl>
+    <w:lvl w:ilvl="2" w:tentative="1">
+      <w:start w:val="1"/>
+      <w:numFmt w:val="bullet"/>
+      <w:lvlText w:val=""/>
+      <w:lvlJc w:val="left"/>
+      <w:pPr>
+        <w:tabs>
+          <w:tab w:val="num" w:pos="2160"/>
+        </w:tabs>
+        <w:ind w:left="2160" w:hanging="360"/>
+      </w:pPr>
+      <w:rPr>
+        <w:rFonts w:ascii="Wingdings" w:hAnsi="Wingdings" w:hint="default"/>
+        <w:sz w:val="20"/>
+      </w:rPr>
+    </w:lvl>
+    <w:lvl w:ilvl="3" w:tentative="1">
+      <w:start w:val="1"/>
+      <w:numFmt w:val="bullet"/>
+      <w:lvlText w:val=""/>
+      <w:lvlJc w:val="left"/>
+      <w:pPr>
+        <w:tabs>
+          <w:tab w:val="num" w:pos="2880"/>
+        </w:tabs>
+        <w:ind w:left="2880" w:hanging="360"/>
+      </w:pPr>
+      <w:rPr>
+        <w:rFonts w:ascii="Wingdings" w:hAnsi="Wingdings" w:hint="default"/>
+        <w:sz w:val="20"/>
+      </w:rPr>
+    </w:lvl>
+    <w:lvl w:ilvl="4" w:tentative="1">
+      <w:start w:val="1"/>
+      <w:numFmt w:val="bullet"/>
+      <w:lvlText w:val=""/>
+      <w:lvlJc w:val="left"/>
+      <w:pPr>
+        <w:tabs>
+          <w:tab w:val="num" w:pos="3600"/>
+        </w:tabs>
+        <w:ind w:left="3600" w:hanging="360"/>
+      </w:pPr>
+      <w:rPr>
+        <w:rFonts w:ascii="Wingdings" w:hAnsi="Wingdings" w:hint="default"/>
+        <w:sz w:val="20"/>
+      </w:rPr>
+    </w:lvl>
+    <w:lvl w:ilvl="5" w:tentative="1">
+      <w:start w:val="1"/>
+      <w:numFmt w:val="bullet"/>
+      <w:lvlText w:val=""/>
+      <w:lvlJc w:val="left"/>
+      <w:pPr>
+        <w:tabs>
+          <w:tab w:val="num" w:pos="4320"/>
+        </w:tabs>
+        <w:ind w:left="4320" w:hanging="360"/>
+      </w:pPr>
+      <w:rPr>
+        <w:rFonts w:ascii="Wingdings" w:hAnsi="Wingdings" w:hint="default"/>
+        <w:sz w:val="20"/>
+      </w:rPr>
+    </w:lvl>
+    <w:lvl w:ilvl="6" w:tentative="1">
+      <w:start w:val="1"/>
+      <w:numFmt w:val="bullet"/>
+      <w:lvlText w:val=""/>
+      <w:lvlJc w:val="left"/>
+      <w:pPr>
+        <w:tabs>
+          <w:tab w:val="num" w:pos="5040"/>
+        </w:tabs>
+        <w:ind w:left="5040" w:hanging="360"/>
+      </w:pPr>
+      <w:rPr>
+        <w:rFonts w:ascii="Wingdings" w:hAnsi="Wingdings" w:hint="default"/>
+        <w:sz w:val="20"/>
+      </w:rPr>
+    </w:lvl>
+    <w:lvl w:ilvl="7" w:tentative="1">
+      <w:start w:val="1"/>
+      <w:numFmt w:val="bullet"/>
+      <w:lvlText w:val=""/>
+      <w:lvlJc w:val="left"/>
+      <w:pPr>
+        <w:tabs>
+          <w:tab w:val="num" w:pos="5760"/>
+        </w:tabs>
+        <w:ind w:left="5760" w:hanging="360"/>
+      </w:pPr>
+      <w:rPr>
+        <w:rFonts w:ascii="Wingdings" w:hAnsi="Wingdings" w:hint="default"/>
+        <w:sz w:val="20"/>
+      </w:rPr>
+    </w:lvl>
+    <w:lvl w:ilvl="8" w:tentative="1">
+      <w:start w:val="1"/>
+      <w:numFmt w:val="bullet"/>
+      <w:lvlText w:val=""/>
+      <w:lvlJc w:val="left"/>
+      <w:pPr>
+        <w:tabs>
+          <w:tab w:val="num" w:pos="6480"/>
+        </w:tabs>
+        <w:ind w:left="6480" w:hanging="360"/>
+      </w:pPr>
+      <w:rPr>
+        <w:rFonts w:ascii="Wingdings" w:hAnsi="Wingdings" w:hint="default"/>
+        <w:sz w:val="20"/>
+      </w:rPr>
+    </w:lvl>
+  </w:abstractNum>
+  <w:abstractNum w:abstractNumId="10" w15:restartNumberingAfterBreak="0">
     <w:nsid w:val="2A8C74C4"/>
     <w:multiLevelType w:val="hybridMultilevel"/>
     <w:tmpl w:val="FFFFFFFF"/>
@@ -4055,7 +4202,7 @@
       </w:rPr>
     </w:lvl>
   </w:abstractNum>
-  <w:abstractNum w:abstractNumId="10" w15:restartNumberingAfterBreak="0">
+  <w:abstractNum w:abstractNumId="11" w15:restartNumberingAfterBreak="0">
     <w:nsid w:val="2D361E38"/>
     <w:multiLevelType w:val="hybridMultilevel"/>
     <w:tmpl w:val="289AFF58"/>
@@ -4168,7 +4315,7 @@
       </w:rPr>
     </w:lvl>
   </w:abstractNum>
-  <w:abstractNum w:abstractNumId="11" w15:restartNumberingAfterBreak="0">
+  <w:abstractNum w:abstractNumId="12" w15:restartNumberingAfterBreak="0">
     <w:nsid w:val="36800675"/>
     <w:multiLevelType w:val="hybridMultilevel"/>
     <w:tmpl w:val="FFFFFFFF"/>
@@ -4281,7 +4428,7 @@
       </w:rPr>
     </w:lvl>
   </w:abstractNum>
-  <w:abstractNum w:abstractNumId="12" w15:restartNumberingAfterBreak="0">
+  <w:abstractNum w:abstractNumId="13" w15:restartNumberingAfterBreak="0">
     <w:nsid w:val="40617CE8"/>
     <w:multiLevelType w:val="hybridMultilevel"/>
     <w:tmpl w:val="FFFFFFFF"/>
@@ -4394,7 +4541,7 @@
       </w:rPr>
     </w:lvl>
   </w:abstractNum>
-  <w:abstractNum w:abstractNumId="13" w15:restartNumberingAfterBreak="0">
+  <w:abstractNum w:abstractNumId="14" w15:restartNumberingAfterBreak="0">
     <w:nsid w:val="41CB3E30"/>
     <w:multiLevelType w:val="hybridMultilevel"/>
     <w:tmpl w:val="FFFFFFFF"/>
@@ -4507,7 +4654,7 @@
       </w:rPr>
     </w:lvl>
   </w:abstractNum>
-  <w:abstractNum w:abstractNumId="14" w15:restartNumberingAfterBreak="0">
+  <w:abstractNum w:abstractNumId="15" w15:restartNumberingAfterBreak="0">
     <w:nsid w:val="5A455DEB"/>
     <w:multiLevelType w:val="hybridMultilevel"/>
     <w:tmpl w:val="FFFFFFFF"/>
@@ -4593,10 +4740,10 @@
       </w:pPr>
     </w:lvl>
   </w:abstractNum>
-  <w:abstractNum w:abstractNumId="15" w15:restartNumberingAfterBreak="0">
+  <w:abstractNum w:abstractNumId="16" w15:restartNumberingAfterBreak="0">
     <w:nsid w:val="5C5E3B67"/>
     <w:multiLevelType w:val="hybridMultilevel"/>
-    <w:tmpl w:val="342A9EDE"/>
+    <w:tmpl w:val="979E124A"/>
     <w:lvl w:ilvl="0" w:tplc="08090001">
       <w:start w:val="1"/>
       <w:numFmt w:val="bullet"/>
@@ -4706,7 +4853,7 @@
       </w:rPr>
     </w:lvl>
   </w:abstractNum>
-  <w:abstractNum w:abstractNumId="16" w15:restartNumberingAfterBreak="0">
+  <w:abstractNum w:abstractNumId="17" w15:restartNumberingAfterBreak="0">
     <w:nsid w:val="5F7676D1"/>
     <w:multiLevelType w:val="hybridMultilevel"/>
     <w:tmpl w:val="105E5C2C"/>
@@ -4819,7 +4966,7 @@
       </w:rPr>
     </w:lvl>
   </w:abstractNum>
-  <w:abstractNum w:abstractNumId="17" w15:restartNumberingAfterBreak="0">
+  <w:abstractNum w:abstractNumId="18" w15:restartNumberingAfterBreak="0">
     <w:nsid w:val="61554EDD"/>
     <w:multiLevelType w:val="hybridMultilevel"/>
     <w:tmpl w:val="FFFFFFFF"/>
@@ -4905,7 +5052,7 @@
       </w:pPr>
     </w:lvl>
   </w:abstractNum>
-  <w:abstractNum w:abstractNumId="18" w15:restartNumberingAfterBreak="0">
+  <w:abstractNum w:abstractNumId="19" w15:restartNumberingAfterBreak="0">
     <w:nsid w:val="61E72BA7"/>
     <w:multiLevelType w:val="hybridMultilevel"/>
     <w:tmpl w:val="FFFFFFFF"/>
@@ -5018,7 +5165,7 @@
       </w:rPr>
     </w:lvl>
   </w:abstractNum>
-  <w:abstractNum w:abstractNumId="19" w15:restartNumberingAfterBreak="0">
+  <w:abstractNum w:abstractNumId="20" w15:restartNumberingAfterBreak="0">
     <w:nsid w:val="685B4125"/>
     <w:multiLevelType w:val="hybridMultilevel"/>
     <w:tmpl w:val="FFFFFFFF"/>
@@ -5131,7 +5278,7 @@
       </w:rPr>
     </w:lvl>
   </w:abstractNum>
-  <w:abstractNum w:abstractNumId="20" w15:restartNumberingAfterBreak="0">
+  <w:abstractNum w:abstractNumId="21" w15:restartNumberingAfterBreak="0">
     <w:nsid w:val="6D7F6096"/>
     <w:multiLevelType w:val="hybridMultilevel"/>
     <w:tmpl w:val="FFFFFFFF"/>
@@ -5244,7 +5391,7 @@
       </w:rPr>
     </w:lvl>
   </w:abstractNum>
-  <w:abstractNum w:abstractNumId="21" w15:restartNumberingAfterBreak="0">
+  <w:abstractNum w:abstractNumId="22" w15:restartNumberingAfterBreak="0">
     <w:nsid w:val="748E402F"/>
     <w:multiLevelType w:val="hybridMultilevel"/>
     <w:tmpl w:val="FFFFFFFF"/>
@@ -5358,10 +5505,10 @@
     </w:lvl>
   </w:abstractNum>
   <w:num w:numId="1">
-    <w:abstractNumId w:val="14"/>
+    <w:abstractNumId w:val="15"/>
   </w:num>
   <w:num w:numId="2">
-    <w:abstractNumId w:val="17"/>
+    <w:abstractNumId w:val="18"/>
   </w:num>
   <w:num w:numId="3">
     <w:abstractNumId w:val="0"/>
@@ -5370,25 +5517,25 @@
     <w:abstractNumId w:val="8"/>
   </w:num>
   <w:num w:numId="5">
-    <w:abstractNumId w:val="19"/>
+    <w:abstractNumId w:val="20"/>
   </w:num>
   <w:num w:numId="6">
-    <w:abstractNumId w:val="21"/>
+    <w:abstractNumId w:val="22"/>
   </w:num>
   <w:num w:numId="7">
     <w:abstractNumId w:val="5"/>
   </w:num>
   <w:num w:numId="8">
-    <w:abstractNumId w:val="20"/>
+    <w:abstractNumId w:val="21"/>
   </w:num>
   <w:num w:numId="9">
-    <w:abstractNumId w:val="12"/>
+    <w:abstractNumId w:val="13"/>
   </w:num>
   <w:num w:numId="10">
-    <w:abstractNumId w:val="9"/>
+    <w:abstractNumId w:val="10"/>
   </w:num>
   <w:num w:numId="11">
-    <w:abstractNumId w:val="13"/>
+    <w:abstractNumId w:val="14"/>
   </w:num>
   <w:num w:numId="12">
     <w:abstractNumId w:val="1"/>
@@ -5400,28 +5547,31 @@
     <w:abstractNumId w:val="4"/>
   </w:num>
   <w:num w:numId="15">
-    <w:abstractNumId w:val="16"/>
+    <w:abstractNumId w:val="17"/>
   </w:num>
   <w:num w:numId="16">
     <w:abstractNumId w:val="2"/>
   </w:num>
   <w:num w:numId="17">
-    <w:abstractNumId w:val="18"/>
+    <w:abstractNumId w:val="19"/>
   </w:num>
   <w:num w:numId="18">
-    <w:abstractNumId w:val="11"/>
+    <w:abstractNumId w:val="12"/>
   </w:num>
   <w:num w:numId="19">
     <w:abstractNumId w:val="7"/>
   </w:num>
   <w:num w:numId="20">
-    <w:abstractNumId w:val="10"/>
+    <w:abstractNumId w:val="11"/>
   </w:num>
   <w:num w:numId="21">
     <w:abstractNumId w:val="3"/>
   </w:num>
   <w:num w:numId="22">
-    <w:abstractNumId w:val="15"/>
+    <w:abstractNumId w:val="16"/>
+  </w:num>
+  <w:num w:numId="23">
+    <w:abstractNumId w:val="9"/>
   </w:num>
   <w:numIdMacAtCleanup w:val="14"/>
 </w:numbering>
@@ -6292,6 +6442,17 @@
       <w:szCs w:val="24"/>
     </w:rPr>
   </w:style>
+  <w:style w:type="character" w:styleId="Strong">
+    <w:name w:val="Strong"/>
+    <w:basedOn w:val="DefaultParagraphFont"/>
+    <w:uiPriority w:val="22"/>
+    <w:qFormat/>
+    <w:rsid w:val="00D97837"/>
+    <w:rPr>
+      <w:b/>
+      <w:bCs/>
+    </w:rPr>
+  </w:style>
 </w:styles>
 </file>
 
@@ -6557,12 +6718,8 @@
 </file>
 
 <file path=customXml/item1.xml><?xml version="1.0" encoding="utf-8"?>
-<b:Sources xmlns:b="http://schemas.openxmlformats.org/officeDocument/2006/bibliography" xmlns="http://schemas.openxmlformats.org/officeDocument/2006/bibliography" SelectedStyle="/APASixthEditionOfficeOnline.xsl" StyleName="APA" Version="6"/>
-</file>
-
-<file path=customXml/item2.xml><?xml version="1.0" encoding="utf-8"?>
-<ct:contentTypeSchema xmlns:ct="http://schemas.microsoft.com/office/2006/metadata/contentType" xmlns:ma="http://schemas.microsoft.com/office/2006/metadata/properties/metaAttributes" ct:_="" ma:_="" ma:contentTypeName="Document" ma:contentTypeID="0x010100C6B2CD7596660D4CAFDAA8F8A24FEDE8" ma:contentTypeVersion="12" ma:contentTypeDescription="Create a new document." ma:contentTypeScope="" ma:versionID="1b20aa86199c146b0003c35512c01904">
-  <xsd:schema xmlns:xsd="http://www.w3.org/2001/XMLSchema" xmlns:xs="http://www.w3.org/2001/XMLSchema" xmlns:p="http://schemas.microsoft.com/office/2006/metadata/properties" xmlns:ns2="ca0b67df-6726-4293-a850-542d2cf7645f" xmlns:ns3="b1122d17-1eb9-4eb0-a3f2-32088428e095" targetNamespace="http://schemas.microsoft.com/office/2006/metadata/properties" ma:root="true" ma:fieldsID="55cd189c6947d0fa687503c2d10bdc16" ns2:_="" ns3:_="">
+<ct:contentTypeSchema xmlns:ct="http://schemas.microsoft.com/office/2006/metadata/contentType" xmlns:ma="http://schemas.microsoft.com/office/2006/metadata/properties/metaAttributes" ct:_="" ma:_="" ma:contentTypeName="Document" ma:contentTypeID="0x010100C6B2CD7596660D4CAFDAA8F8A24FEDE8" ma:contentTypeVersion="13" ma:contentTypeDescription="Create a new document." ma:contentTypeScope="" ma:versionID="be67c730e4d5b68f524040378d89da2a">
+  <xsd:schema xmlns:xsd="http://www.w3.org/2001/XMLSchema" xmlns:xs="http://www.w3.org/2001/XMLSchema" xmlns:p="http://schemas.microsoft.com/office/2006/metadata/properties" xmlns:ns2="ca0b67df-6726-4293-a850-542d2cf7645f" xmlns:ns3="b1122d17-1eb9-4eb0-a3f2-32088428e095" targetNamespace="http://schemas.microsoft.com/office/2006/metadata/properties" ma:root="true" ma:fieldsID="efaa5c560c171d61aaae25842e3c7617" ns2:_="" ns3:_="">
     <xsd:import namespace="ca0b67df-6726-4293-a850-542d2cf7645f"/>
     <xsd:import namespace="b1122d17-1eb9-4eb0-a3f2-32088428e095"/>
     <xsd:element name="properties">
@@ -6583,6 +6740,7 @@
                 <xsd:element ref="ns2:MediaServiceAutoKeyPoints" minOccurs="0"/>
                 <xsd:element ref="ns2:MediaServiceKeyPoints" minOccurs="0"/>
                 <xsd:element ref="ns2:MediaLengthInSeconds" minOccurs="0"/>
+                <xsd:element ref="ns2:MediaServiceLocation" minOccurs="0"/>
               </xsd:all>
             </xsd:complexType>
           </xsd:element>
@@ -6645,6 +6803,11 @@
     <xsd:element name="MediaLengthInSeconds" ma:index="19" nillable="true" ma:displayName="Length (seconds)" ma:internalName="MediaLengthInSeconds" ma:readOnly="true">
       <xsd:simpleType>
         <xsd:restriction base="dms:Unknown"/>
+      </xsd:simpleType>
+    </xsd:element>
+    <xsd:element name="MediaServiceLocation" ma:index="20" nillable="true" ma:displayName="Location" ma:internalName="MediaServiceLocation" ma:readOnly="true">
+      <xsd:simpleType>
+        <xsd:restriction base="dms:Text"/>
       </xsd:simpleType>
     </xsd:element>
   </xsd:schema>
@@ -6777,16 +6940,11 @@
 </ct:contentTypeSchema>
 </file>
 
-<file path=customXml/item3.xml><?xml version="1.0" encoding="utf-8"?>
-<?mso-contentType ?>
-<FormTemplates xmlns="http://schemas.microsoft.com/sharepoint/v3/contenttype/forms">
-  <Display>DocumentLibraryForm</Display>
-  <Edit>DocumentLibraryForm</Edit>
-  <New>DocumentLibraryForm</New>
-</FormTemplates>
+<file path=customXml/item2.xml><?xml version="1.0" encoding="utf-8"?>
+<b:Sources xmlns:b="http://schemas.openxmlformats.org/officeDocument/2006/bibliography" xmlns="http://schemas.openxmlformats.org/officeDocument/2006/bibliography" SelectedStyle="/APASixthEditionOfficeOnline.xsl" StyleName="APA" Version="6"/>
 </file>
 
-<file path=customXml/item4.xml><?xml version="1.0" encoding="utf-8"?>
+<file path=customXml/item3.xml><?xml version="1.0" encoding="utf-8"?>
 <p:properties xmlns:p="http://schemas.microsoft.com/office/2006/metadata/properties" xmlns:xsi="http://www.w3.org/2001/XMLSchema-instance" xmlns:pc="http://schemas.microsoft.com/office/infopath/2007/PartnerControls">
   <documentManagement>
     <SharedWithUsers xmlns="b1122d17-1eb9-4eb0-a3f2-32088428e095">
@@ -6820,16 +6978,17 @@
 </p:properties>
 </file>
 
-<file path=customXml/itemProps1.xml><?xml version="1.0" encoding="utf-8"?>
-<ds:datastoreItem xmlns:ds="http://schemas.openxmlformats.org/officeDocument/2006/customXml" ds:itemID="{DA427253-47DA-5144-B6F9-D02235FFB625}">
-  <ds:schemaRefs>
-    <ds:schemaRef ds:uri="http://schemas.openxmlformats.org/officeDocument/2006/bibliography"/>
-  </ds:schemaRefs>
-</ds:datastoreItem>
+<file path=customXml/item4.xml><?xml version="1.0" encoding="utf-8"?>
+<?mso-contentType ?>
+<FormTemplates xmlns="http://schemas.microsoft.com/sharepoint/v3/contenttype/forms">
+  <Display>DocumentLibraryForm</Display>
+  <Edit>DocumentLibraryForm</Edit>
+  <New>DocumentLibraryForm</New>
+</FormTemplates>
 </file>
 
-<file path=customXml/itemProps2.xml><?xml version="1.0" encoding="utf-8"?>
-<ds:datastoreItem xmlns:ds="http://schemas.openxmlformats.org/officeDocument/2006/customXml" ds:itemID="{8F5353AF-C352-4AC8-85EB-B1034462571F}">
+<file path=customXml/itemProps1.xml><?xml version="1.0" encoding="utf-8"?>
+<ds:datastoreItem xmlns:ds="http://schemas.openxmlformats.org/officeDocument/2006/customXml" ds:itemID="{6297A829-E086-4C95-9B4C-CEA49D04769A}">
   <ds:schemaRefs>
     <ds:schemaRef ds:uri="http://schemas.microsoft.com/office/2006/metadata/contentType"/>
     <ds:schemaRef ds:uri="http://schemas.microsoft.com/office/2006/metadata/properties/metaAttributes"/>
@@ -6847,15 +7006,15 @@
 </ds:datastoreItem>
 </file>
 
-<file path=customXml/itemProps3.xml><?xml version="1.0" encoding="utf-8"?>
-<ds:datastoreItem xmlns:ds="http://schemas.openxmlformats.org/officeDocument/2006/customXml" ds:itemID="{A3BACA42-86DF-42EA-BDCD-1334A107E266}">
+<file path=customXml/itemProps2.xml><?xml version="1.0" encoding="utf-8"?>
+<ds:datastoreItem xmlns:ds="http://schemas.openxmlformats.org/officeDocument/2006/customXml" ds:itemID="{DA427253-47DA-5144-B6F9-D02235FFB625}">
   <ds:schemaRefs>
-    <ds:schemaRef ds:uri="http://schemas.microsoft.com/sharepoint/v3/contenttype/forms"/>
+    <ds:schemaRef ds:uri="http://schemas.openxmlformats.org/officeDocument/2006/bibliography"/>
   </ds:schemaRefs>
 </ds:datastoreItem>
 </file>
 
-<file path=customXml/itemProps4.xml><?xml version="1.0" encoding="utf-8"?>
+<file path=customXml/itemProps3.xml><?xml version="1.0" encoding="utf-8"?>
 <ds:datastoreItem xmlns:ds="http://schemas.openxmlformats.org/officeDocument/2006/customXml" ds:itemID="{11BE094B-392D-43C1-9D64-54504E790DC6}">
   <ds:schemaRefs>
     <ds:schemaRef ds:uri="http://schemas.microsoft.com/office/2006/metadata/properties"/>
@@ -6863,4 +7022,12 @@
     <ds:schemaRef ds:uri="b1122d17-1eb9-4eb0-a3f2-32088428e095"/>
   </ds:schemaRefs>
 </ds:datastoreItem>
+</file>
+
+<file path=customXml/itemProps4.xml><?xml version="1.0" encoding="utf-8"?>
+<ds:datastoreItem xmlns:ds="http://schemas.openxmlformats.org/officeDocument/2006/customXml" ds:itemID="{A3BACA42-86DF-42EA-BDCD-1334A107E266}">
+  <ds:schemaRefs>
+    <ds:schemaRef ds:uri="http://schemas.microsoft.com/sharepoint/v3/contenttype/forms"/>
+  </ds:schemaRefs>
+</ds:datastoreItem>
 </file>